--- a/lookAndFeel/Pantalla Home.docx
+++ b/lookAndFeel/Pantalla Home.docx
@@ -1147,7 +1147,7 @@
           <w:p>
             <w:pPr>
               <w:rPr>
-                <w:rFonts w:ascii="Arial" w:hAnsi="Arial" w:cs="Arial" w:hint="eastAsia"/>
+                <w:rFonts w:ascii="Arial" w:hAnsi="Arial" w:cs="Arial"/>
                 <w:lang w:val="es-VE" w:eastAsia="ko-KR"/>
               </w:rPr>
             </w:pPr>
@@ -1175,8 +1175,563 @@
           <w:lang w:val="es-VE"/>
         </w:rPr>
       </w:pPr>
-      <w:bookmarkStart w:id="0" w:name="_GoBack"/>
-      <w:bookmarkEnd w:id="0"/>
+    </w:p>
+    <w:p>
+      <w:pPr>
+        <w:rPr>
+          <w:lang w:val="es-VE"/>
+        </w:rPr>
+      </w:pPr>
+    </w:p>
+    <w:p>
+      <w:pPr>
+        <w:rPr>
+          <w:lang w:val="es-VE"/>
+        </w:rPr>
+      </w:pPr>
+      <w:r>
+        <w:rPr>
+          <w:lang w:val="es-VE"/>
+        </w:rPr>
+        <w:br/>
+      </w:r>
+    </w:p>
+    <w:p>
+      <w:pPr>
+        <w:rPr>
+          <w:lang w:val="es-VE"/>
+        </w:rPr>
+      </w:pPr>
+      <w:r>
+        <w:rPr>
+          <w:lang w:val="es-VE"/>
+        </w:rPr>
+        <w:br w:type="page"/>
+      </w:r>
+    </w:p>
+    <w:p>
+      <w:pPr>
+        <w:pStyle w:val="Heading1"/>
+        <w:rPr>
+          <w:lang w:val="es-VE"/>
+        </w:rPr>
+      </w:pPr>
+      <w:r>
+        <w:rPr>
+          <w:lang w:val="es-VE"/>
+        </w:rPr>
+        <w:lastRenderedPageBreak/>
+        <w:t>Juegos</w:t>
+      </w:r>
+    </w:p>
+    <w:tbl>
+      <w:tblPr>
+        <w:tblStyle w:val="TableGrid"/>
+        <w:tblW w:w="0" w:type="auto"/>
+        <w:tblLook w:val="04A0" w:firstRow="1" w:lastRow="0" w:firstColumn="1" w:lastColumn="0" w:noHBand="0" w:noVBand="1"/>
+      </w:tblPr>
+      <w:tblGrid>
+        <w:gridCol w:w="5016"/>
+        <w:gridCol w:w="4560"/>
+      </w:tblGrid>
+      <w:tr>
+        <w:tc>
+          <w:tcPr>
+            <w:tcW w:w="4750" w:type="dxa"/>
+          </w:tcPr>
+          <w:p>
+            <w:pPr>
+              <w:jc w:val="center"/>
+              <w:rPr>
+                <w:lang w:val="es-VE"/>
+              </w:rPr>
+            </w:pPr>
+            <w:r>
+              <w:rPr>
+                <w:noProof/>
+                <w:lang w:val="es-VE" w:eastAsia="es-VE"/>
+              </w:rPr>
+              <w:drawing>
+                <wp:inline distT="0" distB="0" distL="0" distR="0">
+                  <wp:extent cx="3016882" cy="1696995"/>
+                  <wp:effectExtent l="0" t="0" r="0" b="0"/>
+                  <wp:docPr id="2" name="Picture 2"/>
+                  <wp:cNvGraphicFramePr>
+                    <a:graphicFrameLocks xmlns:a="http://schemas.openxmlformats.org/drawingml/2006/main" noChangeAspect="1"/>
+                  </wp:cNvGraphicFramePr>
+                  <a:graphic xmlns:a="http://schemas.openxmlformats.org/drawingml/2006/main">
+                    <a:graphicData uri="http://schemas.openxmlformats.org/drawingml/2006/picture">
+                      <pic:pic xmlns:pic="http://schemas.openxmlformats.org/drawingml/2006/picture">
+                        <pic:nvPicPr>
+                          <pic:cNvPr id="0" name="Screenshot_20160828-135827.png"/>
+                          <pic:cNvPicPr/>
+                        </pic:nvPicPr>
+                        <pic:blipFill>
+                          <a:blip r:embed="rId10" cstate="print">
+                            <a:extLst>
+                              <a:ext uri="{28A0092B-C50C-407E-A947-70E740481C1C}">
+                                <a14:useLocalDpi xmlns:a14="http://schemas.microsoft.com/office/drawing/2010/main" val="0"/>
+                              </a:ext>
+                            </a:extLst>
+                          </a:blip>
+                          <a:stretch>
+                            <a:fillRect/>
+                          </a:stretch>
+                        </pic:blipFill>
+                        <pic:spPr>
+                          <a:xfrm>
+                            <a:off x="0" y="0"/>
+                            <a:ext cx="3017636" cy="1697419"/>
+                          </a:xfrm>
+                          <a:prstGeom prst="rect">
+                            <a:avLst/>
+                          </a:prstGeom>
+                        </pic:spPr>
+                      </pic:pic>
+                    </a:graphicData>
+                  </a:graphic>
+                </wp:inline>
+              </w:drawing>
+            </w:r>
+          </w:p>
+        </w:tc>
+        <w:tc>
+          <w:tcPr>
+            <w:tcW w:w="4750" w:type="dxa"/>
+          </w:tcPr>
+          <w:p>
+            <w:pPr>
+              <w:rPr>
+                <w:lang w:val="es-VE"/>
+              </w:rPr>
+            </w:pPr>
+            <w:r>
+              <w:rPr>
+                <w:lang w:val="es-VE"/>
+              </w:rPr>
+              <w:t>Pantalla de inicio con botón para selección de juegos</w:t>
+            </w:r>
+          </w:p>
+          <w:p>
+            <w:pPr>
+              <w:rPr>
+                <w:lang w:val="es-VE"/>
+              </w:rPr>
+            </w:pPr>
+          </w:p>
+          <w:p>
+            <w:pPr>
+              <w:rPr>
+                <w:lang w:val="es-VE"/>
+              </w:rPr>
+            </w:pPr>
+            <w:r>
+              <w:rPr>
+                <w:lang w:val="es-VE"/>
+              </w:rPr>
+              <w:t>Dirige a menú de juegos</w:t>
+            </w:r>
+          </w:p>
+        </w:tc>
+      </w:tr>
+      <w:tr>
+        <w:tc>
+          <w:tcPr>
+            <w:tcW w:w="4750" w:type="dxa"/>
+          </w:tcPr>
+          <w:p>
+            <w:pPr>
+              <w:jc w:val="center"/>
+              <w:rPr>
+                <w:lang w:val="es-VE"/>
+              </w:rPr>
+            </w:pPr>
+            <w:r>
+              <w:rPr>
+                <w:noProof/>
+                <w:lang w:val="es-VE" w:eastAsia="es-VE"/>
+              </w:rPr>
+              <w:drawing>
+                <wp:inline distT="0" distB="0" distL="0" distR="0">
+                  <wp:extent cx="3023286" cy="1700599"/>
+                  <wp:effectExtent l="0" t="0" r="5715" b="0"/>
+                  <wp:docPr id="7" name="Picture 7"/>
+                  <wp:cNvGraphicFramePr>
+                    <a:graphicFrameLocks xmlns:a="http://schemas.openxmlformats.org/drawingml/2006/main" noChangeAspect="1"/>
+                  </wp:cNvGraphicFramePr>
+                  <a:graphic xmlns:a="http://schemas.openxmlformats.org/drawingml/2006/main">
+                    <a:graphicData uri="http://schemas.openxmlformats.org/drawingml/2006/picture">
+                      <pic:pic xmlns:pic="http://schemas.openxmlformats.org/drawingml/2006/picture">
+                        <pic:nvPicPr>
+                          <pic:cNvPr id="0" name="menu_juegos.png"/>
+                          <pic:cNvPicPr/>
+                        </pic:nvPicPr>
+                        <pic:blipFill>
+                          <a:blip r:embed="rId11" cstate="print">
+                            <a:extLst>
+                              <a:ext uri="{28A0092B-C50C-407E-A947-70E740481C1C}">
+                                <a14:useLocalDpi xmlns:a14="http://schemas.microsoft.com/office/drawing/2010/main" val="0"/>
+                              </a:ext>
+                            </a:extLst>
+                          </a:blip>
+                          <a:stretch>
+                            <a:fillRect/>
+                          </a:stretch>
+                        </pic:blipFill>
+                        <pic:spPr>
+                          <a:xfrm>
+                            <a:off x="0" y="0"/>
+                            <a:ext cx="3037166" cy="1708407"/>
+                          </a:xfrm>
+                          <a:prstGeom prst="rect">
+                            <a:avLst/>
+                          </a:prstGeom>
+                        </pic:spPr>
+                      </pic:pic>
+                    </a:graphicData>
+                  </a:graphic>
+                </wp:inline>
+              </w:drawing>
+            </w:r>
+          </w:p>
+        </w:tc>
+        <w:tc>
+          <w:tcPr>
+            <w:tcW w:w="4750" w:type="dxa"/>
+          </w:tcPr>
+          <w:p>
+            <w:pPr>
+              <w:rPr>
+                <w:lang w:val="es-VE"/>
+              </w:rPr>
+            </w:pPr>
+            <w:r>
+              <w:rPr>
+                <w:lang w:val="es-VE"/>
+              </w:rPr>
+              <w:t xml:space="preserve">Menú de selección de juegos en una lista con </w:t>
+            </w:r>
+            <w:proofErr w:type="spellStart"/>
+            <w:r>
+              <w:rPr>
+                <w:lang w:val="es-VE"/>
+              </w:rPr>
+              <w:t>scroll</w:t>
+            </w:r>
+            <w:proofErr w:type="spellEnd"/>
+            <w:r>
+              <w:rPr>
+                <w:lang w:val="es-VE"/>
+              </w:rPr>
+              <w:t xml:space="preserve"> vertical</w:t>
+            </w:r>
+          </w:p>
+          <w:p>
+            <w:pPr>
+              <w:rPr>
+                <w:lang w:val="es-VE"/>
+              </w:rPr>
+            </w:pPr>
+          </w:p>
+          <w:p>
+            <w:pPr>
+              <w:rPr>
+                <w:lang w:val="es-VE"/>
+              </w:rPr>
+            </w:pPr>
+            <w:r>
+              <w:rPr>
+                <w:lang w:val="es-VE"/>
+              </w:rPr>
+              <w:t xml:space="preserve">-El botón </w:t>
+            </w:r>
+            <w:proofErr w:type="spellStart"/>
+            <w:r>
+              <w:rPr>
+                <w:lang w:val="es-VE"/>
+              </w:rPr>
+              <w:t>select</w:t>
+            </w:r>
+            <w:proofErr w:type="spellEnd"/>
+            <w:r>
+              <w:rPr>
+                <w:lang w:val="es-VE"/>
+              </w:rPr>
+              <w:t xml:space="preserve"> seleccionas el juego,, este botón puede estar puesto en cualquier parte de la pantalla pero será el mismo para todos los juegos</w:t>
+            </w:r>
+          </w:p>
+          <w:p>
+            <w:pPr>
+              <w:rPr>
+                <w:lang w:val="es-VE"/>
+              </w:rPr>
+            </w:pPr>
+            <w:r>
+              <w:rPr>
+                <w:lang w:val="es-VE"/>
+              </w:rPr>
+              <w:t>-back: vuelve a home</w:t>
+            </w:r>
+          </w:p>
+          <w:p>
+            <w:pPr>
+              <w:rPr>
+                <w:lang w:val="es-VE"/>
+              </w:rPr>
+            </w:pPr>
+            <w:proofErr w:type="spellStart"/>
+            <w:r>
+              <w:rPr>
+                <w:lang w:val="es-VE"/>
+              </w:rPr>
+              <w:t>Boton</w:t>
+            </w:r>
+            <w:proofErr w:type="spellEnd"/>
+            <w:r>
+              <w:rPr>
+                <w:lang w:val="es-VE"/>
+              </w:rPr>
+              <w:t xml:space="preserve"> de usuario no hace nada, está bloqueado</w:t>
+            </w:r>
+          </w:p>
+          <w:p>
+            <w:pPr>
+              <w:rPr>
+                <w:lang w:val="es-VE"/>
+              </w:rPr>
+            </w:pPr>
+          </w:p>
+        </w:tc>
+      </w:tr>
+      <w:tr>
+        <w:tc>
+          <w:tcPr>
+            <w:tcW w:w="4750" w:type="dxa"/>
+          </w:tcPr>
+          <w:p>
+            <w:pPr>
+              <w:jc w:val="center"/>
+              <w:rPr>
+                <w:lang w:val="es-VE"/>
+              </w:rPr>
+            </w:pPr>
+            <w:r>
+              <w:rPr>
+                <w:noProof/>
+                <w:lang w:val="es-VE" w:eastAsia="es-VE"/>
+              </w:rPr>
+              <w:drawing>
+                <wp:inline distT="0" distB="0" distL="0" distR="0">
+                  <wp:extent cx="3048000" cy="1714499"/>
+                  <wp:effectExtent l="0" t="0" r="0" b="635"/>
+                  <wp:docPr id="12" name="Picture 12"/>
+                  <wp:cNvGraphicFramePr>
+                    <a:graphicFrameLocks xmlns:a="http://schemas.openxmlformats.org/drawingml/2006/main" noChangeAspect="1"/>
+                  </wp:cNvGraphicFramePr>
+                  <a:graphic xmlns:a="http://schemas.openxmlformats.org/drawingml/2006/main">
+                    <a:graphicData uri="http://schemas.openxmlformats.org/drawingml/2006/picture">
+                      <pic:pic xmlns:pic="http://schemas.openxmlformats.org/drawingml/2006/picture">
+                        <pic:nvPicPr>
+                          <pic:cNvPr id="0" name="men_niveles.png"/>
+                          <pic:cNvPicPr/>
+                        </pic:nvPicPr>
+                        <pic:blipFill>
+                          <a:blip r:embed="rId12" cstate="print">
+                            <a:extLst>
+                              <a:ext uri="{28A0092B-C50C-407E-A947-70E740481C1C}">
+                                <a14:useLocalDpi xmlns:a14="http://schemas.microsoft.com/office/drawing/2010/main" val="0"/>
+                              </a:ext>
+                            </a:extLst>
+                          </a:blip>
+                          <a:stretch>
+                            <a:fillRect/>
+                          </a:stretch>
+                        </pic:blipFill>
+                        <pic:spPr>
+                          <a:xfrm>
+                            <a:off x="0" y="0"/>
+                            <a:ext cx="3063906" cy="1723446"/>
+                          </a:xfrm>
+                          <a:prstGeom prst="rect">
+                            <a:avLst/>
+                          </a:prstGeom>
+                        </pic:spPr>
+                      </pic:pic>
+                    </a:graphicData>
+                  </a:graphic>
+                </wp:inline>
+              </w:drawing>
+            </w:r>
+          </w:p>
+        </w:tc>
+        <w:tc>
+          <w:tcPr>
+            <w:tcW w:w="4750" w:type="dxa"/>
+          </w:tcPr>
+          <w:p>
+            <w:pPr>
+              <w:rPr>
+                <w:lang w:val="es-VE"/>
+              </w:rPr>
+            </w:pPr>
+            <w:r>
+              <w:rPr>
+                <w:lang w:val="es-VE"/>
+              </w:rPr>
+              <w:t>Mismo comportamiento anterior pero para seleccionar nivel</w:t>
+            </w:r>
+          </w:p>
+        </w:tc>
+      </w:tr>
+      <w:tr>
+        <w:tc>
+          <w:tcPr>
+            <w:tcW w:w="4750" w:type="dxa"/>
+          </w:tcPr>
+          <w:p>
+            <w:pPr>
+              <w:jc w:val="center"/>
+              <w:rPr>
+                <w:lang w:val="es-VE"/>
+              </w:rPr>
+            </w:pPr>
+            <w:r>
+              <w:rPr>
+                <w:noProof/>
+                <w:lang w:val="es-VE" w:eastAsia="es-VE"/>
+              </w:rPr>
+              <w:drawing>
+                <wp:inline distT="0" distB="0" distL="0" distR="0">
+                  <wp:extent cx="3048000" cy="1714500"/>
+                  <wp:effectExtent l="0" t="0" r="0" b="0"/>
+                  <wp:docPr id="13" name="Picture 13"/>
+                  <wp:cNvGraphicFramePr>
+                    <a:graphicFrameLocks xmlns:a="http://schemas.openxmlformats.org/drawingml/2006/main" noChangeAspect="1"/>
+                  </wp:cNvGraphicFramePr>
+                  <a:graphic xmlns:a="http://schemas.openxmlformats.org/drawingml/2006/main">
+                    <a:graphicData uri="http://schemas.openxmlformats.org/drawingml/2006/picture">
+                      <pic:pic xmlns:pic="http://schemas.openxmlformats.org/drawingml/2006/picture">
+                        <pic:nvPicPr>
+                          <pic:cNvPr id="0" name="juego_reconocimiento_figuras.png"/>
+                          <pic:cNvPicPr/>
+                        </pic:nvPicPr>
+                        <pic:blipFill>
+                          <a:blip r:embed="rId13" cstate="print">
+                            <a:extLst>
+                              <a:ext uri="{28A0092B-C50C-407E-A947-70E740481C1C}">
+                                <a14:useLocalDpi xmlns:a14="http://schemas.microsoft.com/office/drawing/2010/main" val="0"/>
+                              </a:ext>
+                            </a:extLst>
+                          </a:blip>
+                          <a:stretch>
+                            <a:fillRect/>
+                          </a:stretch>
+                        </pic:blipFill>
+                        <pic:spPr>
+                          <a:xfrm>
+                            <a:off x="0" y="0"/>
+                            <a:ext cx="3047730" cy="1714348"/>
+                          </a:xfrm>
+                          <a:prstGeom prst="rect">
+                            <a:avLst/>
+                          </a:prstGeom>
+                        </pic:spPr>
+                      </pic:pic>
+                    </a:graphicData>
+                  </a:graphic>
+                </wp:inline>
+              </w:drawing>
+            </w:r>
+          </w:p>
+        </w:tc>
+        <w:tc>
+          <w:tcPr>
+            <w:tcW w:w="4750" w:type="dxa"/>
+          </w:tcPr>
+          <w:p>
+            <w:pPr>
+              <w:rPr>
+                <w:lang w:val="es-VE"/>
+              </w:rPr>
+            </w:pPr>
+            <w:r>
+              <w:rPr>
+                <w:lang w:val="es-VE"/>
+              </w:rPr>
+              <w:t xml:space="preserve">Juego de </w:t>
+            </w:r>
+            <w:r>
+              <w:rPr>
+                <w:lang w:val="es-VE"/>
+              </w:rPr>
+              <w:t>reconocimiento de figuras</w:t>
+            </w:r>
+          </w:p>
+          <w:p>
+            <w:pPr>
+              <w:rPr>
+                <w:lang w:val="es-VE"/>
+              </w:rPr>
+            </w:pPr>
+            <w:r>
+              <w:rPr>
+                <w:lang w:val="es-VE"/>
+              </w:rPr>
+              <w:t>No es tan difícil</w:t>
+            </w:r>
+          </w:p>
+          <w:p>
+            <w:pPr>
+              <w:rPr>
+                <w:lang w:val="es-VE"/>
+              </w:rPr>
+            </w:pPr>
+          </w:p>
+          <w:p>
+            <w:pPr>
+              <w:rPr>
+                <w:lang w:val="es-VE"/>
+              </w:rPr>
+            </w:pPr>
+            <w:r>
+              <w:rPr>
+                <w:lang w:val="es-VE"/>
+              </w:rPr>
+              <w:t xml:space="preserve">Al hacerle </w:t>
+            </w:r>
+            <w:proofErr w:type="spellStart"/>
+            <w:r>
+              <w:rPr>
+                <w:lang w:val="es-VE"/>
+              </w:rPr>
+              <w:t>click</w:t>
+            </w:r>
+            <w:proofErr w:type="spellEnd"/>
+            <w:r>
+              <w:rPr>
+                <w:lang w:val="es-VE"/>
+              </w:rPr>
+              <w:t xml:space="preserve"> en la correcta anotas un punto </w:t>
+            </w:r>
+          </w:p>
+          <w:p>
+            <w:pPr>
+              <w:rPr>
+                <w:lang w:val="es-VE"/>
+              </w:rPr>
+            </w:pPr>
+            <w:bookmarkStart w:id="0" w:name="_GoBack"/>
+            <w:bookmarkEnd w:id="0"/>
+          </w:p>
+        </w:tc>
+      </w:tr>
+    </w:tbl>
+    <w:p>
+      <w:pPr>
+        <w:rPr>
+          <w:lang w:val="es-VE"/>
+        </w:rPr>
+      </w:pPr>
     </w:p>
     <w:sectPr>
       <w:pgSz w:w="12240" w:h="15840"/>
